--- a/teste.docx
+++ b/teste.docx
@@ -4,109 +4,7 @@
   <w:body>
     <w:p>
       <w:r>
-        <w:rPr>
-          <w:noProof/>
-          <w:lang w:eastAsia="pt-BR"/>
-        </w:rPr>
-        <w:drawing>
-          <wp:inline distT="0" distB="0" distL="0" distR="0">
-            <wp:extent cx="2994660" cy="1219200"/>
-            <wp:effectExtent l="19050" t="0" r="0" b="0"/>
-            <wp:docPr id="1" name="Imagem 1"/>
-            <wp:cNvGraphicFramePr>
-              <a:graphicFrameLocks xmlns:a="http://schemas.openxmlformats.org/drawingml/2006/main" noChangeAspect="1"/>
-            </wp:cNvGraphicFramePr>
-            <a:graphic xmlns:a="http://schemas.openxmlformats.org/drawingml/2006/main">
-              <a:graphicData uri="http://schemas.openxmlformats.org/drawingml/2006/picture">
-                <pic:pic xmlns:pic="http://schemas.openxmlformats.org/drawingml/2006/picture">
-                  <pic:nvPicPr>
-                    <pic:cNvPr id="0" name="Picture 1"/>
-                    <pic:cNvPicPr>
-                      <a:picLocks noChangeAspect="1" noChangeArrowheads="1"/>
-                    </pic:cNvPicPr>
-                  </pic:nvPicPr>
-                  <pic:blipFill>
-                    <a:blip r:embed="rId4"/>
-                    <a:srcRect/>
-                    <a:stretch>
-                      <a:fillRect/>
-                    </a:stretch>
-                  </pic:blipFill>
-                  <pic:spPr bwMode="auto">
-                    <a:xfrm>
-                      <a:off x="0" y="0"/>
-                      <a:ext cx="2994660" cy="1219200"/>
-                    </a:xfrm>
-                    <a:prstGeom prst="rect">
-                      <a:avLst/>
-                    </a:prstGeom>
-                    <a:noFill/>
-                    <a:ln w="9525">
-                      <a:noFill/>
-                      <a:miter lim="800000"/>
-                      <a:headEnd/>
-                      <a:tailEnd/>
-                    </a:ln>
-                  </pic:spPr>
-                </pic:pic>
-              </a:graphicData>
-            </a:graphic>
-          </wp:inline>
-        </w:drawing>
-      </w:r>
-    </w:p>
-    <w:p/>
-    <w:p>
-      <w:r>
-        <w:rPr>
-          <w:noProof/>
-          <w:lang w:eastAsia="pt-BR"/>
-        </w:rPr>
-        <w:drawing>
-          <wp:inline distT="0" distB="0" distL="0" distR="0">
-            <wp:extent cx="2827020" cy="708660"/>
-            <wp:effectExtent l="19050" t="0" r="0" b="0"/>
-            <wp:docPr id="4" name="Imagem 4"/>
-            <wp:cNvGraphicFramePr>
-              <a:graphicFrameLocks xmlns:a="http://schemas.openxmlformats.org/drawingml/2006/main" noChangeAspect="1"/>
-            </wp:cNvGraphicFramePr>
-            <a:graphic xmlns:a="http://schemas.openxmlformats.org/drawingml/2006/main">
-              <a:graphicData uri="http://schemas.openxmlformats.org/drawingml/2006/picture">
-                <pic:pic xmlns:pic="http://schemas.openxmlformats.org/drawingml/2006/picture">
-                  <pic:nvPicPr>
-                    <pic:cNvPr id="0" name="Picture 4"/>
-                    <pic:cNvPicPr>
-                      <a:picLocks noChangeAspect="1" noChangeArrowheads="1"/>
-                    </pic:cNvPicPr>
-                  </pic:nvPicPr>
-                  <pic:blipFill>
-                    <a:blip r:embed="rId5"/>
-                    <a:srcRect/>
-                    <a:stretch>
-                      <a:fillRect/>
-                    </a:stretch>
-                  </pic:blipFill>
-                  <pic:spPr bwMode="auto">
-                    <a:xfrm>
-                      <a:off x="0" y="0"/>
-                      <a:ext cx="2827020" cy="708660"/>
-                    </a:xfrm>
-                    <a:prstGeom prst="rect">
-                      <a:avLst/>
-                    </a:prstGeom>
-                    <a:noFill/>
-                    <a:ln w="9525">
-                      <a:noFill/>
-                      <a:miter lim="800000"/>
-                      <a:headEnd/>
-                      <a:tailEnd/>
-                    </a:ln>
-                  </pic:spPr>
-                </pic:pic>
-              </a:graphicData>
-            </a:graphic>
-          </wp:inline>
-        </w:drawing>
+        <w:t>Teste Henderson</w:t>
       </w:r>
     </w:p>
     <w:sectPr>
